--- a/2. Design Document (working space)/Design Document copy.docx
+++ b/2. Design Document (working space)/Design Document copy.docx
@@ -2377,6 +2377,7 @@
       <w:r>
         <w:t xml:space="preserve">, which is </w:t>
       </w:r>
+      <w:proofErr w:type="spellStart"/>
       <w:r>
         <w:rPr>
           <w:i/>
@@ -2389,6 +2390,7 @@
         </w:rPr>
         <w:t>Driver</w:t>
       </w:r>
+      <w:proofErr w:type="spellEnd"/>
       <w:r>
         <w:t xml:space="preserve"> (</w:t>
       </w:r>
@@ -2401,11 +2403,19 @@
       <w:r>
         <w:t xml:space="preserve"> of year 2015/16 - </w:t>
       </w:r>
+      <w:proofErr w:type="spellStart"/>
       <w:r>
         <w:rPr>
           <w:b/>
         </w:rPr>
-        <w:t>Politecnico di Milano</w:t>
+        <w:t>Politecnico</w:t>
+      </w:r>
+      <w:proofErr w:type="spellEnd"/>
+      <w:r>
+        <w:rPr>
+          <w:b/>
+        </w:rPr>
+        <w:t xml:space="preserve"> di Milano</w:t>
       </w:r>
       <w:r>
         <w:t xml:space="preserve">). </w:t>
@@ -2526,21 +2536,25 @@
           <w:i/>
         </w:rPr>
       </w:pPr>
+      <w:proofErr w:type="spellStart"/>
       <w:r>
         <w:rPr>
           <w:b/>
         </w:rPr>
         <w:t>mTS</w:t>
       </w:r>
+      <w:proofErr w:type="spellEnd"/>
       <w:r>
         <w:t xml:space="preserve">: </w:t>
       </w:r>
+      <w:proofErr w:type="spellStart"/>
       <w:r>
         <w:rPr>
           <w:i/>
         </w:rPr>
         <w:t>myTaxiService</w:t>
       </w:r>
+      <w:proofErr w:type="spellEnd"/>
     </w:p>
     <w:p>
       <w:pPr>
@@ -3473,7 +3487,15 @@
         <w:t>Java Persistence Entities)</w:t>
       </w:r>
       <w:r>
-        <w:t>. This will permit the communication between the System of mTS and the target users (Costumers and Taxi Drivers).</w:t>
+        <w:t xml:space="preserve">. This will permit the communication between the System of </w:t>
+      </w:r>
+      <w:proofErr w:type="spellStart"/>
+      <w:r>
+        <w:t>mTS</w:t>
+      </w:r>
+      <w:proofErr w:type="spellEnd"/>
+      <w:r>
+        <w:t xml:space="preserve"> and the target users (Costumers and Taxi Drivers).</w:t>
       </w:r>
     </w:p>
     <w:p>
@@ -4071,7 +4093,21 @@
         <w:rPr>
           <w:i/>
         </w:rPr>
-        <w:t>Taxi Driver View, Costumer View, SysAdmin View).</w:t>
+        <w:t xml:space="preserve">Taxi Driver View, Costumer View, </w:t>
+      </w:r>
+      <w:proofErr w:type="spellStart"/>
+      <w:r>
+        <w:rPr>
+          <w:i/>
+        </w:rPr>
+        <w:t>SysAdmin</w:t>
+      </w:r>
+      <w:proofErr w:type="spellEnd"/>
+      <w:r>
+        <w:rPr>
+          <w:i/>
+        </w:rPr>
+        <w:t xml:space="preserve"> View).</w:t>
       </w:r>
     </w:p>
     <w:p>
@@ -4098,7 +4134,21 @@
         <w:rPr>
           <w:i/>
         </w:rPr>
-        <w:t>Taxi Driver Manager, Costumer Manager, SysAdmin Manager, Queue Manager, Reservation Manager</w:t>
+        <w:t xml:space="preserve">Taxi Driver Manager, Costumer Manager, </w:t>
+      </w:r>
+      <w:proofErr w:type="spellStart"/>
+      <w:r>
+        <w:rPr>
+          <w:i/>
+        </w:rPr>
+        <w:t>SysAdmin</w:t>
+      </w:r>
+      <w:proofErr w:type="spellEnd"/>
+      <w:r>
+        <w:rPr>
+          <w:i/>
+        </w:rPr>
+        <w:t xml:space="preserve"> Manager, Queue Manager, Reservation Manager</w:t>
       </w:r>
       <w:r>
         <w:t>).</w:t>
@@ -4219,11 +4269,19 @@
           <w:numId w:val="20"/>
         </w:numPr>
       </w:pPr>
+      <w:proofErr w:type="spellStart"/>
       <w:r>
         <w:rPr>
           <w:b/>
         </w:rPr>
-        <w:t>SysAdmin View</w:t>
+        <w:t>SysAdmin</w:t>
+      </w:r>
+      <w:proofErr w:type="spellEnd"/>
+      <w:r>
+        <w:rPr>
+          <w:b/>
+        </w:rPr>
+        <w:t xml:space="preserve"> View</w:t>
       </w:r>
       <w:r>
         <w:t>:</w:t>
@@ -4238,10 +4296,27 @@
         <w:t>, he/she can decide to modify the position of the taxi drivers in the zones, to check heterogeneous kinds of information and</w:t>
       </w:r>
       <w:r>
-        <w:t xml:space="preserve"> do technical operations</w:t>
+        <w:t xml:space="preserve"> do technical </w:t>
+      </w:r>
+      <w:proofErr w:type="spellStart"/>
+      <w:r>
+        <w:t>operations</w:t>
       </w:r>
       <w:r>
         <w:t>.</w:t>
+      </w:r>
+      <w:r>
+        <w:rPr>
+          <w:color w:val="FF0000"/>
+        </w:rPr>
+        <w:t>NEL</w:t>
+      </w:r>
+      <w:proofErr w:type="spellEnd"/>
+      <w:r>
+        <w:rPr>
+          <w:color w:val="FF0000"/>
+        </w:rPr>
+        <w:t xml:space="preserve"> CASO DA AGGIUNGERE IN RASD</w:t>
       </w:r>
     </w:p>
     <w:p>
@@ -4406,12 +4481,14 @@
       <w:r>
         <w:t xml:space="preserve">to optimize the taxi distribution. It inserts the Taxi Drivers in different queues, updates dynamically the queues and do all the correlated operations. In special cases, the </w:t>
       </w:r>
+      <w:proofErr w:type="spellStart"/>
       <w:r>
         <w:rPr>
           <w:i/>
         </w:rPr>
         <w:t>SysAdmin</w:t>
       </w:r>
+      <w:proofErr w:type="spellEnd"/>
       <w:r>
         <w:t xml:space="preserve"> may change some parameters of the algorithm to optimize the model. </w:t>
       </w:r>
@@ -4443,12 +4520,14 @@
       <w:r>
         <w:t xml:space="preserve"> related to </w:t>
       </w:r>
+      <w:proofErr w:type="spellStart"/>
       <w:r>
         <w:rPr>
           <w:i/>
         </w:rPr>
         <w:t>mTS</w:t>
       </w:r>
+      <w:proofErr w:type="spellEnd"/>
       <w:r>
         <w:t xml:space="preserve"> project:</w:t>
       </w:r>
@@ -4903,6 +4982,7 @@
       <w:pPr>
         <w:jc w:val="center"/>
       </w:pPr>
+      <w:bookmarkStart w:id="17" w:name="_GoBack"/>
       <w:r>
         <w:rPr>
           <w:noProof/>
@@ -4963,6 +5043,7 @@
           </wp:inline>
         </w:drawing>
       </w:r>
+      <w:bookmarkEnd w:id="17"/>
     </w:p>
     <w:p>
       <w:pPr>
@@ -5067,7 +5148,15 @@
         <w:t xml:space="preserve">odel's state (e.g., editing </w:t>
       </w:r>
       <w:r>
-        <w:t>tuple in mTS Database with a new reservation</w:t>
+        <w:t xml:space="preserve">tuple in </w:t>
+      </w:r>
+      <w:proofErr w:type="spellStart"/>
+      <w:r>
+        <w:t>mTS</w:t>
+      </w:r>
+      <w:proofErr w:type="spellEnd"/>
+      <w:r>
+        <w:t xml:space="preserve"> Database with a new reservation</w:t>
       </w:r>
       <w:r>
         <w:t xml:space="preserve">). It </w:t>
@@ -5458,22 +5547,22 @@
       <w:pPr>
         <w:pStyle w:val="Heading2"/>
       </w:pPr>
-      <w:bookmarkStart w:id="17" w:name="_Toc436148047"/>
+      <w:bookmarkStart w:id="18" w:name="_Toc436148047"/>
       <w:r>
         <w:lastRenderedPageBreak/>
         <w:t>Other design decisions</w:t>
       </w:r>
-      <w:bookmarkEnd w:id="17"/>
+      <w:bookmarkEnd w:id="18"/>
     </w:p>
     <w:p>
       <w:pPr>
         <w:pStyle w:val="Heading1"/>
       </w:pPr>
-      <w:bookmarkStart w:id="18" w:name="_Toc436148048"/>
+      <w:bookmarkStart w:id="19" w:name="_Toc436148048"/>
       <w:r>
         <w:t>Algorithm design</w:t>
       </w:r>
-      <w:bookmarkEnd w:id="18"/>
+      <w:bookmarkEnd w:id="19"/>
     </w:p>
     <w:p>
       <w:pPr>
@@ -5511,6 +5600,7 @@
       <w:r>
         <w:t xml:space="preserve">This recapitulation will also help future developers to understand the bases of the queue model of </w:t>
       </w:r>
+      <w:proofErr w:type="spellStart"/>
       <w:r>
         <w:rPr>
           <w:i/>
@@ -5520,6 +5610,7 @@
       <w:r>
         <w:t>.</w:t>
       </w:r>
+      <w:proofErr w:type="spellEnd"/>
     </w:p>
     <w:p>
       <w:pPr>
@@ -5848,6 +5939,7 @@
           <w:i/>
         </w:rPr>
       </w:pPr>
+      <w:proofErr w:type="spellStart"/>
       <w:r>
         <w:rPr>
           <w:b/>
@@ -5861,6 +5953,7 @@
         </w:rPr>
         <w:t>n</w:t>
       </w:r>
+      <w:proofErr w:type="spellEnd"/>
       <w:r>
         <w:rPr>
           <w:b/>
@@ -5960,6 +6053,7 @@
         </w:numPr>
         <w:spacing w:line="360" w:lineRule="auto"/>
       </w:pPr>
+      <w:proofErr w:type="spellStart"/>
       <w:r>
         <w:rPr>
           <w:b/>
@@ -5973,6 +6067,7 @@
         </w:rPr>
         <w:t>n</w:t>
       </w:r>
+      <w:proofErr w:type="spellEnd"/>
       <w:r>
         <w:t xml:space="preserve"> = </w:t>
       </w:r>
@@ -6111,6 +6206,7 @@
           <w:i/>
         </w:rPr>
       </w:pPr>
+      <w:proofErr w:type="spellStart"/>
       <w:r>
         <w:rPr>
           <w:b/>
@@ -6124,6 +6220,7 @@
         </w:rPr>
         <w:t>n</w:t>
       </w:r>
+      <w:proofErr w:type="spellEnd"/>
       <w:r>
         <w:t xml:space="preserve"> </w:t>
       </w:r>
@@ -6180,6 +6277,7 @@
           <w:i/>
         </w:rPr>
       </w:pPr>
+      <w:proofErr w:type="spellStart"/>
       <w:r>
         <w:rPr>
           <w:b/>
@@ -6193,6 +6291,7 @@
         </w:rPr>
         <w:t>q</w:t>
       </w:r>
+      <w:proofErr w:type="spellEnd"/>
       <w:r>
         <w:rPr>
           <w:vertAlign w:val="subscript"/>
@@ -6277,7 +6376,21 @@
         <w:rPr>
           <w:i/>
         </w:rPr>
-        <w:t>), where E() is the expected value.</w:t>
+        <w:t xml:space="preserve">), where </w:t>
+      </w:r>
+      <w:proofErr w:type="gramStart"/>
+      <w:r>
+        <w:rPr>
+          <w:i/>
+        </w:rPr>
+        <w:t>E(</w:t>
+      </w:r>
+      <w:proofErr w:type="gramEnd"/>
+      <w:r>
+        <w:rPr>
+          <w:i/>
+        </w:rPr>
+        <w:t>) is the expected value.</w:t>
       </w:r>
     </w:p>
     <w:p>
@@ -6293,7 +6406,14 @@
         <w:rPr>
           <w:b/>
         </w:rPr>
-        <w:t>°W</w:t>
+        <w:t>°</w:t>
+      </w:r>
+      <w:proofErr w:type="spellStart"/>
+      <w:r>
+        <w:rPr>
+          <w:b/>
+        </w:rPr>
+        <w:t>W</w:t>
       </w:r>
       <w:r>
         <w:rPr>
@@ -6302,6 +6422,7 @@
         </w:rPr>
         <w:t>q</w:t>
       </w:r>
+      <w:proofErr w:type="spellEnd"/>
       <w:r>
         <w:t xml:space="preserve"> </w:t>
       </w:r>
@@ -6327,6 +6448,7 @@
         </w:numPr>
         <w:spacing w:line="360" w:lineRule="auto"/>
       </w:pPr>
+      <w:proofErr w:type="spellStart"/>
       <w:r>
         <w:rPr>
           <w:b/>
@@ -6340,6 +6462,7 @@
         </w:rPr>
         <w:t>q</w:t>
       </w:r>
+      <w:proofErr w:type="spellEnd"/>
       <w:r>
         <w:t xml:space="preserve"> </w:t>
       </w:r>
@@ -6350,7 +6473,14 @@
         <w:rPr>
           <w:i/>
         </w:rPr>
-        <w:t>E(°W</w:t>
+        <w:t>E(°</w:t>
+      </w:r>
+      <w:proofErr w:type="spellStart"/>
+      <w:r>
+        <w:rPr>
+          <w:i/>
+        </w:rPr>
+        <w:t>W</w:t>
       </w:r>
       <w:r>
         <w:rPr>
@@ -6359,11 +6489,26 @@
         </w:rPr>
         <w:t>q</w:t>
       </w:r>
-      <w:r>
-        <w:rPr>
-          <w:i/>
-        </w:rPr>
-        <w:t>), where E() is the expected value.</w:t>
+      <w:proofErr w:type="spellEnd"/>
+      <w:r>
+        <w:rPr>
+          <w:i/>
+        </w:rPr>
+        <w:t xml:space="preserve">), where </w:t>
+      </w:r>
+      <w:proofErr w:type="gramStart"/>
+      <w:r>
+        <w:rPr>
+          <w:i/>
+        </w:rPr>
+        <w:t>E(</w:t>
+      </w:r>
+      <w:proofErr w:type="gramEnd"/>
+      <w:r>
+        <w:rPr>
+          <w:i/>
+        </w:rPr>
+        <w:t>) is the expected value.</w:t>
       </w:r>
     </w:p>
     <w:p/>
@@ -7879,12 +8024,12 @@
       <w:pPr>
         <w:pStyle w:val="Heading1"/>
       </w:pPr>
-      <w:bookmarkStart w:id="19" w:name="_Toc436148049"/>
+      <w:bookmarkStart w:id="20" w:name="_Toc436148049"/>
       <w:r>
         <w:lastRenderedPageBreak/>
         <w:t>User Interface Design</w:t>
       </w:r>
-      <w:bookmarkEnd w:id="19"/>
+      <w:bookmarkEnd w:id="20"/>
     </w:p>
     <w:p>
       <w:pPr>
@@ -7915,10 +8060,18 @@
         <w:rPr>
           <w:i/>
         </w:rPr>
-        <w:t xml:space="preserve">no special skills are requested </w:t>
-      </w:r>
-      <w:r>
-        <w:t>(DD, 2.2) to use mTS product, UI must be kept as simple as possible</w:t>
+        <w:t>no special skills are requested</w:t>
+      </w:r>
+      <w:r>
+        <w:t xml:space="preserve"> to use </w:t>
+      </w:r>
+      <w:proofErr w:type="spellStart"/>
+      <w:r>
+        <w:t>mTS</w:t>
+      </w:r>
+      <w:proofErr w:type="spellEnd"/>
+      <w:r>
+        <w:t xml:space="preserve"> product, UI must be kept as simple as possible</w:t>
       </w:r>
       <w:r>
         <w:t xml:space="preserve"> without sacrificing functionality</w:t>
@@ -7938,7 +8091,15 @@
         <w:t>In RASD</w:t>
       </w:r>
       <w:r>
-        <w:t xml:space="preserve"> we have provided some mockups to give a general idea of myTaxiService application using visual elements like </w:t>
+        <w:t xml:space="preserve"> we have provided some mockups to give a general idea of </w:t>
+      </w:r>
+      <w:proofErr w:type="spellStart"/>
+      <w:r>
+        <w:t>myTaxiService</w:t>
+      </w:r>
+      <w:proofErr w:type="spellEnd"/>
+      <w:r>
+        <w:t xml:space="preserve"> application using visual elements like </w:t>
       </w:r>
       <w:r>
         <w:rPr>
@@ -8083,7 +8244,15 @@
         <w:t xml:space="preserve">As we have said in RASD </w:t>
       </w:r>
       <w:r>
-        <w:t xml:space="preserve">interaction between taxi driver and driver application is very limited. In fact driver can only see driving directions </w:t>
+        <w:t xml:space="preserve">interaction between taxi driver and driver application is very limited. In </w:t>
+      </w:r>
+      <w:proofErr w:type="gramStart"/>
+      <w:r>
+        <w:t>fact</w:t>
+      </w:r>
+      <w:proofErr w:type="gramEnd"/>
+      <w:r>
+        <w:t xml:space="preserve"> driver can only see driving directions </w:t>
       </w:r>
       <w:r>
         <w:t>provided by the system and confirm/decline requests to take care of a reservation.</w:t>
@@ -8204,8 +8373,6 @@
         </w:rPr>
         <w:t>DA FARE ANCHE WEB UTENTI?</w:t>
       </w:r>
-      <w:bookmarkStart w:id="20" w:name="_GoBack"/>
-      <w:bookmarkEnd w:id="20"/>
     </w:p>
     <w:p>
       <w:pPr>
@@ -8841,6 +9008,7 @@
         </w:rPr>
         <w:t xml:space="preserve">Design </w:t>
       </w:r>
+      <w:proofErr w:type="spellStart"/>
       <w:r>
         <w:rPr>
           <w:i/>
@@ -8848,6 +9016,7 @@
         </w:rPr>
         <w:t>Document</w:t>
       </w:r>
+      <w:proofErr w:type="spellEnd"/>
       <w:r>
         <w:rPr>
           <w:i/>
@@ -8855,6 +9024,7 @@
         </w:rPr>
         <w:t xml:space="preserve"> </w:t>
       </w:r>
+      <w:proofErr w:type="spellStart"/>
       <w:r>
         <w:rPr>
           <w:i/>
@@ -8862,6 +9032,7 @@
         </w:rPr>
         <w:t>Template</w:t>
       </w:r>
+      <w:proofErr w:type="spellEnd"/>
       <w:r>
         <w:rPr>
           <w:lang w:val="it-IT"/>
@@ -9424,8 +9595,18 @@
         <w:sz w:val="20"/>
         <w:lang w:val="it-IT"/>
       </w:rPr>
-      <w:t>Software Engin</w:t>
+      <w:t xml:space="preserve">Software </w:t>
     </w:r>
+    <w:proofErr w:type="spellStart"/>
+    <w:r>
+      <w:rPr>
+        <w:i/>
+        <w:sz w:val="20"/>
+        <w:lang w:val="it-IT"/>
+      </w:rPr>
+      <w:t>Engin</w:t>
+    </w:r>
+    <w:proofErr w:type="spellEnd"/>
     <w:r>
       <w:rPr>
         <w:i/>
@@ -9433,13 +9614,23 @@
       </w:rPr>
       <w:t>e</w:t>
     </w:r>
+    <w:proofErr w:type="spellStart"/>
     <w:r>
       <w:rPr>
         <w:i/>
         <w:sz w:val="20"/>
         <w:lang w:val="it-IT"/>
       </w:rPr>
-      <w:t>ering 2 Project 15/16</w:t>
+      <w:t>ering</w:t>
+    </w:r>
+    <w:proofErr w:type="spellEnd"/>
+    <w:r>
+      <w:rPr>
+        <w:i/>
+        <w:sz w:val="20"/>
+        <w:lang w:val="it-IT"/>
+      </w:rPr>
+      <w:t xml:space="preserve"> 2 Project 15/16</w:t>
     </w:r>
   </w:p>
 </w:ftr>
@@ -9796,7 +9987,7 @@
                                 <w:szCs w:val="24"/>
                                 <w:lang w:val="it-IT"/>
                               </w:rPr>
-                              <w:t>26</w:t>
+                              <w:t>12</w:t>
                             </w:r>
                             <w:r>
                               <w:rPr>
@@ -14995,45 +15186,45 @@
     </dgm:pt>
   </dgm:ptLst>
   <dgm:cxnLst>
+    <dgm:cxn modelId="{F4C7B342-EE8D-1648-BE50-BD7D1B662EE7}" type="presOf" srcId="{51AF1449-732A-7245-8907-3B0B474E6716}" destId="{70A625A3-B04D-314A-9454-BA7560E71142}" srcOrd="0" destOrd="0" presId="urn:microsoft.com/office/officeart/2005/8/layout/bProcess3"/>
+    <dgm:cxn modelId="{BF80C561-D8BF-D74F-B384-F1841348943C}" type="presOf" srcId="{51AF1449-732A-7245-8907-3B0B474E6716}" destId="{08B24028-0337-A54F-863C-D83DC536E50D}" srcOrd="1" destOrd="0" presId="urn:microsoft.com/office/officeart/2005/8/layout/bProcess3"/>
+    <dgm:cxn modelId="{1CEA20D3-DDFE-5E47-AD4F-7FB500DF5EB7}" type="presOf" srcId="{E1700588-AA9B-9044-98E5-A52BC9E980D8}" destId="{0D4A6B71-9678-E74B-A4F4-3D04D7F96F18}" srcOrd="1" destOrd="0" presId="urn:microsoft.com/office/officeart/2005/8/layout/bProcess3"/>
+    <dgm:cxn modelId="{B966DB4D-6138-C542-BFFC-DEFA4F1435B1}" type="presOf" srcId="{56563E73-53C5-C242-B5DD-534CCEB5A55B}" destId="{8845A127-0D85-A14A-94CB-F773727D4C9B}" srcOrd="1" destOrd="0" presId="urn:microsoft.com/office/officeart/2005/8/layout/bProcess3"/>
+    <dgm:cxn modelId="{E4C798B3-4EA7-6245-AB12-AF59FE84D047}" type="presOf" srcId="{C900A651-3FCA-634D-8E96-FB8C693E1E8F}" destId="{71E5BCB2-3AB6-4C42-9B09-A87936C7F001}" srcOrd="0" destOrd="0" presId="urn:microsoft.com/office/officeart/2005/8/layout/bProcess3"/>
+    <dgm:cxn modelId="{A82E10F3-FF06-7447-BEC2-A51079E92C2C}" type="presOf" srcId="{3D31D781-DE26-FC46-87C5-81D28438E988}" destId="{5054442F-68CC-BA4D-A78B-D10165C93B35}" srcOrd="0" destOrd="0" presId="urn:microsoft.com/office/officeart/2005/8/layout/bProcess3"/>
+    <dgm:cxn modelId="{9F7DBBD3-2135-334D-BDE9-A8ED29101BA4}" srcId="{7DBAA654-83A9-2749-9A11-3A2F0853292E}" destId="{3ABC577C-D926-6C40-8609-A47272EDC0E8}" srcOrd="3" destOrd="0" parTransId="{73D020D2-C3E5-6D4B-A74D-95AC52916961}" sibTransId="{E1700588-AA9B-9044-98E5-A52BC9E980D8}"/>
+    <dgm:cxn modelId="{1ABE6BED-1AAD-4242-96B1-F62E9F7B6779}" type="presOf" srcId="{7DBAA654-83A9-2749-9A11-3A2F0853292E}" destId="{379D3411-2CF2-1443-9DE7-1F3F74BE70B6}" srcOrd="0" destOrd="0" presId="urn:microsoft.com/office/officeart/2005/8/layout/bProcess3"/>
     <dgm:cxn modelId="{D23D9D9F-E230-B14F-8CC4-60EF1E62361C}" srcId="{7DBAA654-83A9-2749-9A11-3A2F0853292E}" destId="{9D0A3E8F-79EA-4741-B4AF-359BBF2AD54A}" srcOrd="1" destOrd="0" parTransId="{A68219EE-DDA5-6D44-931C-E2DD8411613C}" sibTransId="{56563E73-53C5-C242-B5DD-534CCEB5A55B}"/>
-    <dgm:cxn modelId="{783E5E53-DFC8-FB48-B407-17129ECE4BB9}" type="presOf" srcId="{7DBAA654-83A9-2749-9A11-3A2F0853292E}" destId="{379D3411-2CF2-1443-9DE7-1F3F74BE70B6}" srcOrd="0" destOrd="0" presId="urn:microsoft.com/office/officeart/2005/8/layout/bProcess3"/>
-    <dgm:cxn modelId="{19C65C42-C5D0-334D-BD44-87106EBDD4E1}" type="presOf" srcId="{6FF581C4-5EE0-6547-8B0A-4DD4E49DF7D5}" destId="{EE2C3E7E-7411-F14A-B102-730D81D864D3}" srcOrd="1" destOrd="0" presId="urn:microsoft.com/office/officeart/2005/8/layout/bProcess3"/>
-    <dgm:cxn modelId="{16B7FC53-4546-B643-83B0-344101C1098A}" type="presOf" srcId="{E1700588-AA9B-9044-98E5-A52BC9E980D8}" destId="{BE891453-7A81-9745-80FE-393D0BD9F682}" srcOrd="0" destOrd="0" presId="urn:microsoft.com/office/officeart/2005/8/layout/bProcess3"/>
-    <dgm:cxn modelId="{CC9160DB-17DA-7841-A57D-6A310413FE58}" type="presOf" srcId="{3ABC577C-D926-6C40-8609-A47272EDC0E8}" destId="{35CF6ACD-16BB-D44B-9967-A88BE4C856FA}" srcOrd="0" destOrd="0" presId="urn:microsoft.com/office/officeart/2005/8/layout/bProcess3"/>
+    <dgm:cxn modelId="{1A8F182F-2DFF-6949-87A4-9EF678B4CB40}" type="presOf" srcId="{9D0A3E8F-79EA-4741-B4AF-359BBF2AD54A}" destId="{CB005E4D-98D2-5E43-A79A-01D73FA5246C}" srcOrd="0" destOrd="0" presId="urn:microsoft.com/office/officeart/2005/8/layout/bProcess3"/>
+    <dgm:cxn modelId="{C9F771AC-35CF-1540-8F9B-A548A676FBEC}" srcId="{7DBAA654-83A9-2749-9A11-3A2F0853292E}" destId="{C900A651-3FCA-634D-8E96-FB8C693E1E8F}" srcOrd="0" destOrd="0" parTransId="{DC773397-72AF-3043-A26B-0B8B32D632B1}" sibTransId="{6FF581C4-5EE0-6547-8B0A-4DD4E49DF7D5}"/>
+    <dgm:cxn modelId="{F0FA9766-596D-0B48-AACB-9FC16CA5FA70}" type="presOf" srcId="{03689D08-8F94-B240-B093-204B4D1B1996}" destId="{11041959-BAD3-494D-A0CA-60D08024935F}" srcOrd="0" destOrd="0" presId="urn:microsoft.com/office/officeart/2005/8/layout/bProcess3"/>
     <dgm:cxn modelId="{CBA7B2CB-398D-0944-9097-F88E098803F8}" srcId="{7DBAA654-83A9-2749-9A11-3A2F0853292E}" destId="{981B4EF9-7A3A-BE49-B6B6-0021D3615771}" srcOrd="5" destOrd="0" parTransId="{036AB1F6-FA37-614F-A857-CA2CBEA75FF8}" sibTransId="{07202FE3-BBDD-A74E-9ED7-5FC69364AF9D}"/>
-    <dgm:cxn modelId="{0676DB42-4952-234F-AD0A-B15D64267188}" type="presOf" srcId="{51AF1449-732A-7245-8907-3B0B474E6716}" destId="{70A625A3-B04D-314A-9454-BA7560E71142}" srcOrd="0" destOrd="0" presId="urn:microsoft.com/office/officeart/2005/8/layout/bProcess3"/>
-    <dgm:cxn modelId="{58221261-8237-264C-82EA-C96AF364E1BF}" type="presOf" srcId="{E1700588-AA9B-9044-98E5-A52BC9E980D8}" destId="{0D4A6B71-9678-E74B-A4F4-3D04D7F96F18}" srcOrd="1" destOrd="0" presId="urn:microsoft.com/office/officeart/2005/8/layout/bProcess3"/>
     <dgm:cxn modelId="{A4DF705F-378F-3D46-8BF6-315C5DACB12C}" srcId="{7DBAA654-83A9-2749-9A11-3A2F0853292E}" destId="{3D31D781-DE26-FC46-87C5-81D28438E988}" srcOrd="4" destOrd="0" parTransId="{7FDE228D-3493-0041-A7C9-8BDABED610D5}" sibTransId="{51AF1449-732A-7245-8907-3B0B474E6716}"/>
-    <dgm:cxn modelId="{9F7DBBD3-2135-334D-BDE9-A8ED29101BA4}" srcId="{7DBAA654-83A9-2749-9A11-3A2F0853292E}" destId="{3ABC577C-D926-6C40-8609-A47272EDC0E8}" srcOrd="3" destOrd="0" parTransId="{73D020D2-C3E5-6D4B-A74D-95AC52916961}" sibTransId="{E1700588-AA9B-9044-98E5-A52BC9E980D8}"/>
-    <dgm:cxn modelId="{59DD26AD-1224-4643-99E0-F3E1B6BC27BB}" type="presOf" srcId="{981B4EF9-7A3A-BE49-B6B6-0021D3615771}" destId="{CA2203B5-A4CA-2C4D-8577-50E3388F2246}" srcOrd="0" destOrd="0" presId="urn:microsoft.com/office/officeart/2005/8/layout/bProcess3"/>
-    <dgm:cxn modelId="{32C29EFE-33AD-2547-8249-96D28AC3C7B6}" type="presOf" srcId="{56563E73-53C5-C242-B5DD-534CCEB5A55B}" destId="{8845A127-0D85-A14A-94CB-F773727D4C9B}" srcOrd="1" destOrd="0" presId="urn:microsoft.com/office/officeart/2005/8/layout/bProcess3"/>
-    <dgm:cxn modelId="{C9F771AC-35CF-1540-8F9B-A548A676FBEC}" srcId="{7DBAA654-83A9-2749-9A11-3A2F0853292E}" destId="{C900A651-3FCA-634D-8E96-FB8C693E1E8F}" srcOrd="0" destOrd="0" parTransId="{DC773397-72AF-3043-A26B-0B8B32D632B1}" sibTransId="{6FF581C4-5EE0-6547-8B0A-4DD4E49DF7D5}"/>
+    <dgm:cxn modelId="{D8918873-FE84-8647-884C-27A23F54DB5A}" type="presOf" srcId="{3ABC577C-D926-6C40-8609-A47272EDC0E8}" destId="{35CF6ACD-16BB-D44B-9967-A88BE4C856FA}" srcOrd="0" destOrd="0" presId="urn:microsoft.com/office/officeart/2005/8/layout/bProcess3"/>
+    <dgm:cxn modelId="{80AD6576-F119-0E40-8206-7A0ED49A6D9D}" type="presOf" srcId="{6FF581C4-5EE0-6547-8B0A-4DD4E49DF7D5}" destId="{EE2C3E7E-7411-F14A-B102-730D81D864D3}" srcOrd="1" destOrd="0" presId="urn:microsoft.com/office/officeart/2005/8/layout/bProcess3"/>
     <dgm:cxn modelId="{B40CF301-B877-0146-8F01-A4B49C9B78E2}" srcId="{7DBAA654-83A9-2749-9A11-3A2F0853292E}" destId="{761D77BA-5704-3540-A64C-39623ABDE933}" srcOrd="2" destOrd="0" parTransId="{0CEF3B97-E2A9-E04D-A0DB-EC66FC595157}" sibTransId="{03689D08-8F94-B240-B093-204B4D1B1996}"/>
-    <dgm:cxn modelId="{77200827-5A89-5C4B-AD09-C0613DA4291B}" type="presOf" srcId="{761D77BA-5704-3540-A64C-39623ABDE933}" destId="{2B850CA7-3DA8-704B-9542-29A27C4E6E8A}" srcOrd="0" destOrd="0" presId="urn:microsoft.com/office/officeart/2005/8/layout/bProcess3"/>
-    <dgm:cxn modelId="{36B3F990-A7CA-1048-BEFD-70C8A7332043}" type="presOf" srcId="{C900A651-3FCA-634D-8E96-FB8C693E1E8F}" destId="{71E5BCB2-3AB6-4C42-9B09-A87936C7F001}" srcOrd="0" destOrd="0" presId="urn:microsoft.com/office/officeart/2005/8/layout/bProcess3"/>
-    <dgm:cxn modelId="{1092BB96-670E-564F-BC2E-64F9EF09E2F9}" type="presOf" srcId="{6FF581C4-5EE0-6547-8B0A-4DD4E49DF7D5}" destId="{70788382-AA77-7C4C-A399-82382C8CD1E3}" srcOrd="0" destOrd="0" presId="urn:microsoft.com/office/officeart/2005/8/layout/bProcess3"/>
-    <dgm:cxn modelId="{B8EC4B8A-CC4A-FC43-906C-6D99D07833B8}" type="presOf" srcId="{03689D08-8F94-B240-B093-204B4D1B1996}" destId="{F515C25C-FBC4-0A42-9BD8-739DB491DE01}" srcOrd="1" destOrd="0" presId="urn:microsoft.com/office/officeart/2005/8/layout/bProcess3"/>
-    <dgm:cxn modelId="{803D4729-3F0E-9D4B-B174-7B55240DD242}" type="presOf" srcId="{9D0A3E8F-79EA-4741-B4AF-359BBF2AD54A}" destId="{CB005E4D-98D2-5E43-A79A-01D73FA5246C}" srcOrd="0" destOrd="0" presId="urn:microsoft.com/office/officeart/2005/8/layout/bProcess3"/>
-    <dgm:cxn modelId="{9B86BDA3-8D82-4C4B-A9B9-C26F38749BC4}" type="presOf" srcId="{51AF1449-732A-7245-8907-3B0B474E6716}" destId="{08B24028-0337-A54F-863C-D83DC536E50D}" srcOrd="1" destOrd="0" presId="urn:microsoft.com/office/officeart/2005/8/layout/bProcess3"/>
-    <dgm:cxn modelId="{0DC43AC3-9137-8041-B777-E342B7917431}" type="presOf" srcId="{03689D08-8F94-B240-B093-204B4D1B1996}" destId="{11041959-BAD3-494D-A0CA-60D08024935F}" srcOrd="0" destOrd="0" presId="urn:microsoft.com/office/officeart/2005/8/layout/bProcess3"/>
-    <dgm:cxn modelId="{406E6969-62CD-5044-B365-DF309D9FD8D2}" type="presOf" srcId="{56563E73-53C5-C242-B5DD-534CCEB5A55B}" destId="{1AB89A78-53AA-8046-940B-4774F5E8A3F4}" srcOrd="0" destOrd="0" presId="urn:microsoft.com/office/officeart/2005/8/layout/bProcess3"/>
-    <dgm:cxn modelId="{B3E5A166-EF7C-D549-AA5E-127B945E19E9}" type="presOf" srcId="{3D31D781-DE26-FC46-87C5-81D28438E988}" destId="{5054442F-68CC-BA4D-A78B-D10165C93B35}" srcOrd="0" destOrd="0" presId="urn:microsoft.com/office/officeart/2005/8/layout/bProcess3"/>
-    <dgm:cxn modelId="{8615DF58-8C47-8E4E-A530-E5277F62793B}" type="presParOf" srcId="{379D3411-2CF2-1443-9DE7-1F3F74BE70B6}" destId="{71E5BCB2-3AB6-4C42-9B09-A87936C7F001}" srcOrd="0" destOrd="0" presId="urn:microsoft.com/office/officeart/2005/8/layout/bProcess3"/>
-    <dgm:cxn modelId="{F4EF0AB9-D2A2-AA42-A638-4484B835E8FA}" type="presParOf" srcId="{379D3411-2CF2-1443-9DE7-1F3F74BE70B6}" destId="{70788382-AA77-7C4C-A399-82382C8CD1E3}" srcOrd="1" destOrd="0" presId="urn:microsoft.com/office/officeart/2005/8/layout/bProcess3"/>
-    <dgm:cxn modelId="{550320D7-9844-D540-B8B2-DE0F85ACA179}" type="presParOf" srcId="{70788382-AA77-7C4C-A399-82382C8CD1E3}" destId="{EE2C3E7E-7411-F14A-B102-730D81D864D3}" srcOrd="0" destOrd="0" presId="urn:microsoft.com/office/officeart/2005/8/layout/bProcess3"/>
-    <dgm:cxn modelId="{FA0186E7-6F51-3C44-93DD-B95FC40AB534}" type="presParOf" srcId="{379D3411-2CF2-1443-9DE7-1F3F74BE70B6}" destId="{CB005E4D-98D2-5E43-A79A-01D73FA5246C}" srcOrd="2" destOrd="0" presId="urn:microsoft.com/office/officeart/2005/8/layout/bProcess3"/>
-    <dgm:cxn modelId="{0D139BE4-253F-B945-B28F-2ED51C3EBBF2}" type="presParOf" srcId="{379D3411-2CF2-1443-9DE7-1F3F74BE70B6}" destId="{1AB89A78-53AA-8046-940B-4774F5E8A3F4}" srcOrd="3" destOrd="0" presId="urn:microsoft.com/office/officeart/2005/8/layout/bProcess3"/>
-    <dgm:cxn modelId="{40651B87-5AD7-8140-9F2B-B163085DBA2C}" type="presParOf" srcId="{1AB89A78-53AA-8046-940B-4774F5E8A3F4}" destId="{8845A127-0D85-A14A-94CB-F773727D4C9B}" srcOrd="0" destOrd="0" presId="urn:microsoft.com/office/officeart/2005/8/layout/bProcess3"/>
-    <dgm:cxn modelId="{B205772C-BAA9-7541-9806-C1630977F639}" type="presParOf" srcId="{379D3411-2CF2-1443-9DE7-1F3F74BE70B6}" destId="{2B850CA7-3DA8-704B-9542-29A27C4E6E8A}" srcOrd="4" destOrd="0" presId="urn:microsoft.com/office/officeart/2005/8/layout/bProcess3"/>
-    <dgm:cxn modelId="{175C8B1F-5735-E04B-BA6A-8B9E1ACE9FE8}" type="presParOf" srcId="{379D3411-2CF2-1443-9DE7-1F3F74BE70B6}" destId="{11041959-BAD3-494D-A0CA-60D08024935F}" srcOrd="5" destOrd="0" presId="urn:microsoft.com/office/officeart/2005/8/layout/bProcess3"/>
-    <dgm:cxn modelId="{9CC0F84E-C2B5-7A4F-A616-B75332DBA3AF}" type="presParOf" srcId="{11041959-BAD3-494D-A0CA-60D08024935F}" destId="{F515C25C-FBC4-0A42-9BD8-739DB491DE01}" srcOrd="0" destOrd="0" presId="urn:microsoft.com/office/officeart/2005/8/layout/bProcess3"/>
-    <dgm:cxn modelId="{AD881659-348F-894D-B6C9-F89D88AAA5DB}" type="presParOf" srcId="{379D3411-2CF2-1443-9DE7-1F3F74BE70B6}" destId="{35CF6ACD-16BB-D44B-9967-A88BE4C856FA}" srcOrd="6" destOrd="0" presId="urn:microsoft.com/office/officeart/2005/8/layout/bProcess3"/>
-    <dgm:cxn modelId="{74AC751D-A474-D245-B6F4-EC1C08E8E78D}" type="presParOf" srcId="{379D3411-2CF2-1443-9DE7-1F3F74BE70B6}" destId="{BE891453-7A81-9745-80FE-393D0BD9F682}" srcOrd="7" destOrd="0" presId="urn:microsoft.com/office/officeart/2005/8/layout/bProcess3"/>
-    <dgm:cxn modelId="{C3990994-BDD7-9B44-BCC3-995D7BCD2255}" type="presParOf" srcId="{BE891453-7A81-9745-80FE-393D0BD9F682}" destId="{0D4A6B71-9678-E74B-A4F4-3D04D7F96F18}" srcOrd="0" destOrd="0" presId="urn:microsoft.com/office/officeart/2005/8/layout/bProcess3"/>
-    <dgm:cxn modelId="{970CD499-CDEB-1F4A-932D-6A7C7FC94E81}" type="presParOf" srcId="{379D3411-2CF2-1443-9DE7-1F3F74BE70B6}" destId="{5054442F-68CC-BA4D-A78B-D10165C93B35}" srcOrd="8" destOrd="0" presId="urn:microsoft.com/office/officeart/2005/8/layout/bProcess3"/>
-    <dgm:cxn modelId="{6D395760-FD86-E245-B386-2BE0BC0DBFC6}" type="presParOf" srcId="{379D3411-2CF2-1443-9DE7-1F3F74BE70B6}" destId="{70A625A3-B04D-314A-9454-BA7560E71142}" srcOrd="9" destOrd="0" presId="urn:microsoft.com/office/officeart/2005/8/layout/bProcess3"/>
-    <dgm:cxn modelId="{3FCFA391-5EC5-DF4C-B563-372230360F8F}" type="presParOf" srcId="{70A625A3-B04D-314A-9454-BA7560E71142}" destId="{08B24028-0337-A54F-863C-D83DC536E50D}" srcOrd="0" destOrd="0" presId="urn:microsoft.com/office/officeart/2005/8/layout/bProcess3"/>
-    <dgm:cxn modelId="{56045190-93FC-EF4E-A32D-32991BAAF27D}" type="presParOf" srcId="{379D3411-2CF2-1443-9DE7-1F3F74BE70B6}" destId="{CA2203B5-A4CA-2C4D-8577-50E3388F2246}" srcOrd="10" destOrd="0" presId="urn:microsoft.com/office/officeart/2005/8/layout/bProcess3"/>
+    <dgm:cxn modelId="{BDC436AC-B865-FE4D-BE0A-77D086095DCA}" type="presOf" srcId="{761D77BA-5704-3540-A64C-39623ABDE933}" destId="{2B850CA7-3DA8-704B-9542-29A27C4E6E8A}" srcOrd="0" destOrd="0" presId="urn:microsoft.com/office/officeart/2005/8/layout/bProcess3"/>
+    <dgm:cxn modelId="{ADD5BC74-C7F0-CA45-8047-E281FA0DD858}" type="presOf" srcId="{E1700588-AA9B-9044-98E5-A52BC9E980D8}" destId="{BE891453-7A81-9745-80FE-393D0BD9F682}" srcOrd="0" destOrd="0" presId="urn:microsoft.com/office/officeart/2005/8/layout/bProcess3"/>
+    <dgm:cxn modelId="{35559695-55AF-C540-9B43-3599222138D1}" type="presOf" srcId="{981B4EF9-7A3A-BE49-B6B6-0021D3615771}" destId="{CA2203B5-A4CA-2C4D-8577-50E3388F2246}" srcOrd="0" destOrd="0" presId="urn:microsoft.com/office/officeart/2005/8/layout/bProcess3"/>
+    <dgm:cxn modelId="{D37634DC-647A-B54A-92E7-118B6472FDA7}" type="presOf" srcId="{6FF581C4-5EE0-6547-8B0A-4DD4E49DF7D5}" destId="{70788382-AA77-7C4C-A399-82382C8CD1E3}" srcOrd="0" destOrd="0" presId="urn:microsoft.com/office/officeart/2005/8/layout/bProcess3"/>
+    <dgm:cxn modelId="{A4ED0046-0624-3242-AD1D-BC3F011E92BD}" type="presOf" srcId="{03689D08-8F94-B240-B093-204B4D1B1996}" destId="{F515C25C-FBC4-0A42-9BD8-739DB491DE01}" srcOrd="1" destOrd="0" presId="urn:microsoft.com/office/officeart/2005/8/layout/bProcess3"/>
+    <dgm:cxn modelId="{F7AE1ADD-F9AA-C049-BBA3-DC3A2A574BBC}" type="presOf" srcId="{56563E73-53C5-C242-B5DD-534CCEB5A55B}" destId="{1AB89A78-53AA-8046-940B-4774F5E8A3F4}" srcOrd="0" destOrd="0" presId="urn:microsoft.com/office/officeart/2005/8/layout/bProcess3"/>
+    <dgm:cxn modelId="{E665D67E-F2E3-B242-9A2A-9B31080C3019}" type="presParOf" srcId="{379D3411-2CF2-1443-9DE7-1F3F74BE70B6}" destId="{71E5BCB2-3AB6-4C42-9B09-A87936C7F001}" srcOrd="0" destOrd="0" presId="urn:microsoft.com/office/officeart/2005/8/layout/bProcess3"/>
+    <dgm:cxn modelId="{78CEE972-EB12-2F49-9812-32F2577C138C}" type="presParOf" srcId="{379D3411-2CF2-1443-9DE7-1F3F74BE70B6}" destId="{70788382-AA77-7C4C-A399-82382C8CD1E3}" srcOrd="1" destOrd="0" presId="urn:microsoft.com/office/officeart/2005/8/layout/bProcess3"/>
+    <dgm:cxn modelId="{E6047C45-0CCB-AA4C-BD3D-8110BB69789C}" type="presParOf" srcId="{70788382-AA77-7C4C-A399-82382C8CD1E3}" destId="{EE2C3E7E-7411-F14A-B102-730D81D864D3}" srcOrd="0" destOrd="0" presId="urn:microsoft.com/office/officeart/2005/8/layout/bProcess3"/>
+    <dgm:cxn modelId="{0125BF60-4550-8C41-8F73-5AA025C5F2A4}" type="presParOf" srcId="{379D3411-2CF2-1443-9DE7-1F3F74BE70B6}" destId="{CB005E4D-98D2-5E43-A79A-01D73FA5246C}" srcOrd="2" destOrd="0" presId="urn:microsoft.com/office/officeart/2005/8/layout/bProcess3"/>
+    <dgm:cxn modelId="{24C68F10-B2E3-F444-A936-5AE1EE967E66}" type="presParOf" srcId="{379D3411-2CF2-1443-9DE7-1F3F74BE70B6}" destId="{1AB89A78-53AA-8046-940B-4774F5E8A3F4}" srcOrd="3" destOrd="0" presId="urn:microsoft.com/office/officeart/2005/8/layout/bProcess3"/>
+    <dgm:cxn modelId="{E323EA2E-7641-E34D-A957-F6D1E90DEEAF}" type="presParOf" srcId="{1AB89A78-53AA-8046-940B-4774F5E8A3F4}" destId="{8845A127-0D85-A14A-94CB-F773727D4C9B}" srcOrd="0" destOrd="0" presId="urn:microsoft.com/office/officeart/2005/8/layout/bProcess3"/>
+    <dgm:cxn modelId="{D04DFF03-7CBB-4948-8E52-96635F8899FF}" type="presParOf" srcId="{379D3411-2CF2-1443-9DE7-1F3F74BE70B6}" destId="{2B850CA7-3DA8-704B-9542-29A27C4E6E8A}" srcOrd="4" destOrd="0" presId="urn:microsoft.com/office/officeart/2005/8/layout/bProcess3"/>
+    <dgm:cxn modelId="{44CA0BB6-0680-734F-BA3F-CAD5CEA632B0}" type="presParOf" srcId="{379D3411-2CF2-1443-9DE7-1F3F74BE70B6}" destId="{11041959-BAD3-494D-A0CA-60D08024935F}" srcOrd="5" destOrd="0" presId="urn:microsoft.com/office/officeart/2005/8/layout/bProcess3"/>
+    <dgm:cxn modelId="{9EF1E933-9409-7A4E-B8A2-25098C9CE9A4}" type="presParOf" srcId="{11041959-BAD3-494D-A0CA-60D08024935F}" destId="{F515C25C-FBC4-0A42-9BD8-739DB491DE01}" srcOrd="0" destOrd="0" presId="urn:microsoft.com/office/officeart/2005/8/layout/bProcess3"/>
+    <dgm:cxn modelId="{E81E141B-991D-5D40-B631-93149B7415E0}" type="presParOf" srcId="{379D3411-2CF2-1443-9DE7-1F3F74BE70B6}" destId="{35CF6ACD-16BB-D44B-9967-A88BE4C856FA}" srcOrd="6" destOrd="0" presId="urn:microsoft.com/office/officeart/2005/8/layout/bProcess3"/>
+    <dgm:cxn modelId="{AB8ACE12-99DC-2E48-8DB1-CE0CB43CE088}" type="presParOf" srcId="{379D3411-2CF2-1443-9DE7-1F3F74BE70B6}" destId="{BE891453-7A81-9745-80FE-393D0BD9F682}" srcOrd="7" destOrd="0" presId="urn:microsoft.com/office/officeart/2005/8/layout/bProcess3"/>
+    <dgm:cxn modelId="{9AB2CF7F-5827-BB44-81A8-AC4294877CFF}" type="presParOf" srcId="{BE891453-7A81-9745-80FE-393D0BD9F682}" destId="{0D4A6B71-9678-E74B-A4F4-3D04D7F96F18}" srcOrd="0" destOrd="0" presId="urn:microsoft.com/office/officeart/2005/8/layout/bProcess3"/>
+    <dgm:cxn modelId="{90D0F42B-3E2E-F848-BA16-FE5D6CB25E52}" type="presParOf" srcId="{379D3411-2CF2-1443-9DE7-1F3F74BE70B6}" destId="{5054442F-68CC-BA4D-A78B-D10165C93B35}" srcOrd="8" destOrd="0" presId="urn:microsoft.com/office/officeart/2005/8/layout/bProcess3"/>
+    <dgm:cxn modelId="{FBFA9748-CD7D-9D4D-975B-E0C24395436C}" type="presParOf" srcId="{379D3411-2CF2-1443-9DE7-1F3F74BE70B6}" destId="{70A625A3-B04D-314A-9454-BA7560E71142}" srcOrd="9" destOrd="0" presId="urn:microsoft.com/office/officeart/2005/8/layout/bProcess3"/>
+    <dgm:cxn modelId="{A6CDAA73-19E7-4B4D-9528-BDEEDC9607D1}" type="presParOf" srcId="{70A625A3-B04D-314A-9454-BA7560E71142}" destId="{08B24028-0337-A54F-863C-D83DC536E50D}" srcOrd="0" destOrd="0" presId="urn:microsoft.com/office/officeart/2005/8/layout/bProcess3"/>
+    <dgm:cxn modelId="{E157888C-3671-434B-96E4-3BBF5468BA10}" type="presParOf" srcId="{379D3411-2CF2-1443-9DE7-1F3F74BE70B6}" destId="{CA2203B5-A4CA-2C4D-8577-50E3388F2246}" srcOrd="10" destOrd="0" presId="urn:microsoft.com/office/officeart/2005/8/layout/bProcess3"/>
   </dgm:cxnLst>
   <dgm:bg/>
   <dgm:whole>
@@ -15472,47 +15663,47 @@
     </dgm:pt>
   </dgm:ptLst>
   <dgm:cxnLst>
-    <dgm:cxn modelId="{CE95A6E0-80E1-3140-B61D-7EB997A92DB7}" type="presOf" srcId="{85B9BA25-5BEA-433F-AFC3-CFD999DA1E05}" destId="{73B3C67A-63D5-4F9B-A1CF-530F5E0EA434}" srcOrd="1" destOrd="0" presId="urn:microsoft.com/office/officeart/2005/8/layout/hList7"/>
     <dgm:cxn modelId="{07EC925D-A9B9-491A-AF21-0A228F272EA2}" srcId="{5B65B07E-5C55-4DE7-98B7-7EEDF02C2A9C}" destId="{0194BC1D-33F6-4122-8B3B-4051096EFFA9}" srcOrd="0" destOrd="0" parTransId="{B26A8D47-AB99-4501-8196-27F28F942562}" sibTransId="{E673348A-2393-49B3-8492-C894CB248810}"/>
-    <dgm:cxn modelId="{3C2E22CF-D5C4-D94E-8591-FAC189D490BD}" type="presOf" srcId="{0194BC1D-33F6-4122-8B3B-4051096EFFA9}" destId="{EF337D45-1EBD-426F-8ED8-D7CFD6E4720C}" srcOrd="1" destOrd="0" presId="urn:microsoft.com/office/officeart/2005/8/layout/hList7"/>
-    <dgm:cxn modelId="{AA65B95E-463A-D944-8334-CC18AD1CFA51}" type="presOf" srcId="{0194BC1D-33F6-4122-8B3B-4051096EFFA9}" destId="{A4BEFB4A-341E-4B5C-9213-B1281F5476F9}" srcOrd="0" destOrd="0" presId="urn:microsoft.com/office/officeart/2005/8/layout/hList7"/>
-    <dgm:cxn modelId="{C990BD09-6F24-4649-AE8B-94967986F50B}" type="presOf" srcId="{E673348A-2393-49B3-8492-C894CB248810}" destId="{5DAA3202-DCEA-4691-9D72-34EF5039C7B9}" srcOrd="0" destOrd="0" presId="urn:microsoft.com/office/officeart/2005/8/layout/hList7"/>
+    <dgm:cxn modelId="{BE0D9504-846D-8848-AE0B-95822E1387A8}" type="presOf" srcId="{CB4015DD-5C18-43A4-AD00-C0B3FD73A761}" destId="{21A2AC29-770E-484A-A0E7-A010AF8A0568}" srcOrd="0" destOrd="0" presId="urn:microsoft.com/office/officeart/2005/8/layout/hList7"/>
+    <dgm:cxn modelId="{C9590C75-5058-504D-8FB7-F22BD5EE6958}" type="presOf" srcId="{5B65B07E-5C55-4DE7-98B7-7EEDF02C2A9C}" destId="{34931C36-71B4-4BED-A9C3-4E31A40DEB12}" srcOrd="0" destOrd="0" presId="urn:microsoft.com/office/officeart/2005/8/layout/hList7"/>
+    <dgm:cxn modelId="{DDE03983-CEB2-B945-B39A-353940A2E616}" type="presOf" srcId="{85B9BA25-5BEA-433F-AFC3-CFD999DA1E05}" destId="{73B3C67A-63D5-4F9B-A1CF-530F5E0EA434}" srcOrd="1" destOrd="0" presId="urn:microsoft.com/office/officeart/2005/8/layout/hList7"/>
+    <dgm:cxn modelId="{CF87BD31-49B0-184C-8A7E-62CA6E9DF44D}" type="presOf" srcId="{F61740CE-BFAD-4F81-BC04-1CA447EADCEE}" destId="{21318E69-57C4-41D2-9241-AA293A1E470C}" srcOrd="0" destOrd="0" presId="urn:microsoft.com/office/officeart/2005/8/layout/hList7"/>
     <dgm:cxn modelId="{9FFA5098-5220-4974-9BC8-C2473BA36A9F}" srcId="{5B65B07E-5C55-4DE7-98B7-7EEDF02C2A9C}" destId="{4DB6920E-122A-4FFB-87E6-8E3F37D44E4E}" srcOrd="3" destOrd="0" parTransId="{29DF8BE6-FB4F-4ECD-BF73-49B05FA3AE29}" sibTransId="{A80EB74B-10C8-4C42-90F0-DB217E80CEDA}"/>
-    <dgm:cxn modelId="{5AAF4385-C630-8647-9D5F-5C9E4608D3A5}" type="presOf" srcId="{F61740CE-BFAD-4F81-BC04-1CA447EADCEE}" destId="{21318E69-57C4-41D2-9241-AA293A1E470C}" srcOrd="0" destOrd="0" presId="urn:microsoft.com/office/officeart/2005/8/layout/hList7"/>
-    <dgm:cxn modelId="{3B9707CF-28A3-5045-8B71-BC166810A1B0}" type="presOf" srcId="{CB4015DD-5C18-43A4-AD00-C0B3FD73A761}" destId="{21A2AC29-770E-484A-A0E7-A010AF8A0568}" srcOrd="0" destOrd="0" presId="urn:microsoft.com/office/officeart/2005/8/layout/hList7"/>
-    <dgm:cxn modelId="{4B899929-DBE6-EF40-AD6F-E825092CF682}" type="presOf" srcId="{D2FA4068-5B2D-490F-B5B3-1A16FBEF2C59}" destId="{32E39A2C-3635-4704-B3DB-11FC651038E0}" srcOrd="0" destOrd="0" presId="urn:microsoft.com/office/officeart/2005/8/layout/hList7"/>
-    <dgm:cxn modelId="{D758B479-73BA-5F46-8CB9-0D381FCB117D}" type="presOf" srcId="{4DB6920E-122A-4FFB-87E6-8E3F37D44E4E}" destId="{27D37377-1847-42FA-B1F8-1AFE0F6BF8D1}" srcOrd="0" destOrd="0" presId="urn:microsoft.com/office/officeart/2005/8/layout/hList7"/>
-    <dgm:cxn modelId="{A6548CB7-8D86-FA48-A1FB-20F18AC0A84D}" type="presOf" srcId="{85B9BA25-5BEA-433F-AFC3-CFD999DA1E05}" destId="{92F0C5C1-E39D-4A34-9007-A038121E451C}" srcOrd="0" destOrd="0" presId="urn:microsoft.com/office/officeart/2005/8/layout/hList7"/>
+    <dgm:cxn modelId="{44532532-AEF6-614B-959F-5B2C11D1957D}" type="presOf" srcId="{0194BC1D-33F6-4122-8B3B-4051096EFFA9}" destId="{A4BEFB4A-341E-4B5C-9213-B1281F5476F9}" srcOrd="0" destOrd="0" presId="urn:microsoft.com/office/officeart/2005/8/layout/hList7"/>
+    <dgm:cxn modelId="{39096E93-1049-0A43-8379-70C36A5C3BAD}" type="presOf" srcId="{D2FA4068-5B2D-490F-B5B3-1A16FBEF2C59}" destId="{32E39A2C-3635-4704-B3DB-11FC651038E0}" srcOrd="0" destOrd="0" presId="urn:microsoft.com/office/officeart/2005/8/layout/hList7"/>
+    <dgm:cxn modelId="{027A56F1-D682-3144-85B1-456A9536ACD1}" type="presOf" srcId="{4DB6920E-122A-4FFB-87E6-8E3F37D44E4E}" destId="{27D37377-1847-42FA-B1F8-1AFE0F6BF8D1}" srcOrd="0" destOrd="0" presId="urn:microsoft.com/office/officeart/2005/8/layout/hList7"/>
+    <dgm:cxn modelId="{9594B17A-E9E4-8B4B-A0FD-51E3AC878AD4}" type="presOf" srcId="{D2FA4068-5B2D-490F-B5B3-1A16FBEF2C59}" destId="{810AC18A-3D4A-49C0-BE99-DDC8FAB44A06}" srcOrd="1" destOrd="0" presId="urn:microsoft.com/office/officeart/2005/8/layout/hList7"/>
+    <dgm:cxn modelId="{8593BA91-1B61-A643-A8B9-D07D9418EF6D}" type="presOf" srcId="{85B9BA25-5BEA-433F-AFC3-CFD999DA1E05}" destId="{92F0C5C1-E39D-4A34-9007-A038121E451C}" srcOrd="0" destOrd="0" presId="urn:microsoft.com/office/officeart/2005/8/layout/hList7"/>
+    <dgm:cxn modelId="{AFC44637-40AB-DB4B-BCAF-A9CFDD873A87}" type="presOf" srcId="{E673348A-2393-49B3-8492-C894CB248810}" destId="{5DAA3202-DCEA-4691-9D72-34EF5039C7B9}" srcOrd="0" destOrd="0" presId="urn:microsoft.com/office/officeart/2005/8/layout/hList7"/>
     <dgm:cxn modelId="{B931C143-5FA1-4001-847E-0C152E3E3132}" srcId="{5B65B07E-5C55-4DE7-98B7-7EEDF02C2A9C}" destId="{D2FA4068-5B2D-490F-B5B3-1A16FBEF2C59}" srcOrd="1" destOrd="0" parTransId="{29A10E48-26B9-4660-8B07-067B44C2AC37}" sibTransId="{F61740CE-BFAD-4F81-BC04-1CA447EADCEE}"/>
-    <dgm:cxn modelId="{684BCD48-4CBD-A841-A940-AFFDF8F55137}" type="presOf" srcId="{4DB6920E-122A-4FFB-87E6-8E3F37D44E4E}" destId="{3B5BEC2F-A018-4555-8730-104E93511F69}" srcOrd="1" destOrd="0" presId="urn:microsoft.com/office/officeart/2005/8/layout/hList7"/>
     <dgm:cxn modelId="{5A3885C4-103C-45A6-B353-9E36DB5017CA}" srcId="{5B65B07E-5C55-4DE7-98B7-7EEDF02C2A9C}" destId="{85B9BA25-5BEA-433F-AFC3-CFD999DA1E05}" srcOrd="2" destOrd="0" parTransId="{08FCA7F0-E6E1-4A3A-9596-D51D074F00B4}" sibTransId="{CB4015DD-5C18-43A4-AD00-C0B3FD73A761}"/>
-    <dgm:cxn modelId="{2C5D5CF4-9619-3643-86E1-F93A6524344E}" type="presOf" srcId="{D2FA4068-5B2D-490F-B5B3-1A16FBEF2C59}" destId="{810AC18A-3D4A-49C0-BE99-DDC8FAB44A06}" srcOrd="1" destOrd="0" presId="urn:microsoft.com/office/officeart/2005/8/layout/hList7"/>
-    <dgm:cxn modelId="{A040D0EB-E7CB-2B49-84F4-728E6D702DD3}" type="presOf" srcId="{5B65B07E-5C55-4DE7-98B7-7EEDF02C2A9C}" destId="{34931C36-71B4-4BED-A9C3-4E31A40DEB12}" srcOrd="0" destOrd="0" presId="urn:microsoft.com/office/officeart/2005/8/layout/hList7"/>
-    <dgm:cxn modelId="{7F4A2BE4-8D51-E24F-895A-75FF7E30A76E}" type="presParOf" srcId="{34931C36-71B4-4BED-A9C3-4E31A40DEB12}" destId="{57C402EE-591C-4E3F-841C-BFE1D283FE65}" srcOrd="0" destOrd="0" presId="urn:microsoft.com/office/officeart/2005/8/layout/hList7"/>
-    <dgm:cxn modelId="{9F451201-C7B7-5F41-94AD-415B2FA93986}" type="presParOf" srcId="{34931C36-71B4-4BED-A9C3-4E31A40DEB12}" destId="{BCCF4C61-95B9-4B5B-9DBF-3FED247DCC34}" srcOrd="1" destOrd="0" presId="urn:microsoft.com/office/officeart/2005/8/layout/hList7"/>
-    <dgm:cxn modelId="{C2FBA90B-13B7-B543-A91F-CAB385B3E3A3}" type="presParOf" srcId="{BCCF4C61-95B9-4B5B-9DBF-3FED247DCC34}" destId="{526FD45B-8C2F-4E6E-9AE3-A256C9934732}" srcOrd="0" destOrd="0" presId="urn:microsoft.com/office/officeart/2005/8/layout/hList7"/>
-    <dgm:cxn modelId="{0BE81A25-9EA3-514E-AB15-CBD45EE26AEC}" type="presParOf" srcId="{526FD45B-8C2F-4E6E-9AE3-A256C9934732}" destId="{A4BEFB4A-341E-4B5C-9213-B1281F5476F9}" srcOrd="0" destOrd="0" presId="urn:microsoft.com/office/officeart/2005/8/layout/hList7"/>
-    <dgm:cxn modelId="{4FE208CC-BB4D-1045-8524-70DC7BEF6903}" type="presParOf" srcId="{526FD45B-8C2F-4E6E-9AE3-A256C9934732}" destId="{EF337D45-1EBD-426F-8ED8-D7CFD6E4720C}" srcOrd="1" destOrd="0" presId="urn:microsoft.com/office/officeart/2005/8/layout/hList7"/>
-    <dgm:cxn modelId="{561EDE08-CA13-864A-8FD3-41982245E36B}" type="presParOf" srcId="{526FD45B-8C2F-4E6E-9AE3-A256C9934732}" destId="{7BAB1B53-DEAF-4D28-AB32-904AB44FECCF}" srcOrd="2" destOrd="0" presId="urn:microsoft.com/office/officeart/2005/8/layout/hList7"/>
-    <dgm:cxn modelId="{44F2167D-EF9D-ED49-9B96-5B42B34187AC}" type="presParOf" srcId="{526FD45B-8C2F-4E6E-9AE3-A256C9934732}" destId="{1AEDE3F0-7DAA-4D27-AD6E-EAB1FD00DD70}" srcOrd="3" destOrd="0" presId="urn:microsoft.com/office/officeart/2005/8/layout/hList7"/>
-    <dgm:cxn modelId="{52EDBE8B-9C0B-884B-A340-D84AF2505C6C}" type="presParOf" srcId="{BCCF4C61-95B9-4B5B-9DBF-3FED247DCC34}" destId="{5DAA3202-DCEA-4691-9D72-34EF5039C7B9}" srcOrd="1" destOrd="0" presId="urn:microsoft.com/office/officeart/2005/8/layout/hList7"/>
-    <dgm:cxn modelId="{D6BD9FCC-4BA9-1942-A5F3-A97645CF2E19}" type="presParOf" srcId="{BCCF4C61-95B9-4B5B-9DBF-3FED247DCC34}" destId="{662921A1-BE0A-44D6-964E-DEBA1598AF23}" srcOrd="2" destOrd="0" presId="urn:microsoft.com/office/officeart/2005/8/layout/hList7"/>
-    <dgm:cxn modelId="{2268A6BE-F48F-7D4C-A4E1-0E220D44049A}" type="presParOf" srcId="{662921A1-BE0A-44D6-964E-DEBA1598AF23}" destId="{32E39A2C-3635-4704-B3DB-11FC651038E0}" srcOrd="0" destOrd="0" presId="urn:microsoft.com/office/officeart/2005/8/layout/hList7"/>
-    <dgm:cxn modelId="{260CBE9A-3E8A-0A41-9415-540D90B83362}" type="presParOf" srcId="{662921A1-BE0A-44D6-964E-DEBA1598AF23}" destId="{810AC18A-3D4A-49C0-BE99-DDC8FAB44A06}" srcOrd="1" destOrd="0" presId="urn:microsoft.com/office/officeart/2005/8/layout/hList7"/>
-    <dgm:cxn modelId="{F3103F63-3602-B24A-9DEA-0656EDDFC1E3}" type="presParOf" srcId="{662921A1-BE0A-44D6-964E-DEBA1598AF23}" destId="{636802C5-CDC3-4E37-95BB-DFC76470DACC}" srcOrd="2" destOrd="0" presId="urn:microsoft.com/office/officeart/2005/8/layout/hList7"/>
-    <dgm:cxn modelId="{F068EB0A-18EB-7C4D-A626-584BE40E590D}" type="presParOf" srcId="{662921A1-BE0A-44D6-964E-DEBA1598AF23}" destId="{786BBB57-8305-4C0A-A1E5-93B572642665}" srcOrd="3" destOrd="0" presId="urn:microsoft.com/office/officeart/2005/8/layout/hList7"/>
-    <dgm:cxn modelId="{C665BD1D-6D40-0B4E-9D4A-7815F86F6949}" type="presParOf" srcId="{BCCF4C61-95B9-4B5B-9DBF-3FED247DCC34}" destId="{21318E69-57C4-41D2-9241-AA293A1E470C}" srcOrd="3" destOrd="0" presId="urn:microsoft.com/office/officeart/2005/8/layout/hList7"/>
-    <dgm:cxn modelId="{E54FDFCE-FC71-794C-9041-D33BD73CEA94}" type="presParOf" srcId="{BCCF4C61-95B9-4B5B-9DBF-3FED247DCC34}" destId="{41206572-549C-4A37-BF33-11D9B2D4C84B}" srcOrd="4" destOrd="0" presId="urn:microsoft.com/office/officeart/2005/8/layout/hList7"/>
-    <dgm:cxn modelId="{6025D605-7A6A-6243-A9E4-2A1581D7D9DE}" type="presParOf" srcId="{41206572-549C-4A37-BF33-11D9B2D4C84B}" destId="{92F0C5C1-E39D-4A34-9007-A038121E451C}" srcOrd="0" destOrd="0" presId="urn:microsoft.com/office/officeart/2005/8/layout/hList7"/>
-    <dgm:cxn modelId="{37462FAD-058F-C442-939B-F63D97936873}" type="presParOf" srcId="{41206572-549C-4A37-BF33-11D9B2D4C84B}" destId="{73B3C67A-63D5-4F9B-A1CF-530F5E0EA434}" srcOrd="1" destOrd="0" presId="urn:microsoft.com/office/officeart/2005/8/layout/hList7"/>
-    <dgm:cxn modelId="{99ACCE4C-131B-C647-A641-C241F0F12751}" type="presParOf" srcId="{41206572-549C-4A37-BF33-11D9B2D4C84B}" destId="{9286578C-9756-437E-8BF7-D67FB2BBF1CC}" srcOrd="2" destOrd="0" presId="urn:microsoft.com/office/officeart/2005/8/layout/hList7"/>
-    <dgm:cxn modelId="{D3F171E1-A684-6648-9BE5-5948B8FA14CB}" type="presParOf" srcId="{41206572-549C-4A37-BF33-11D9B2D4C84B}" destId="{5BB68C90-1D92-4E01-95BE-500E02B4A8C7}" srcOrd="3" destOrd="0" presId="urn:microsoft.com/office/officeart/2005/8/layout/hList7"/>
-    <dgm:cxn modelId="{0EBA4734-C63A-564E-9D94-EA90B32B567C}" type="presParOf" srcId="{BCCF4C61-95B9-4B5B-9DBF-3FED247DCC34}" destId="{21A2AC29-770E-484A-A0E7-A010AF8A0568}" srcOrd="5" destOrd="0" presId="urn:microsoft.com/office/officeart/2005/8/layout/hList7"/>
-    <dgm:cxn modelId="{50505BC6-334E-6D4E-B4D2-E9260827C4E4}" type="presParOf" srcId="{BCCF4C61-95B9-4B5B-9DBF-3FED247DCC34}" destId="{999870BB-ADF2-4D3D-B721-34B8C0C0BB82}" srcOrd="6" destOrd="0" presId="urn:microsoft.com/office/officeart/2005/8/layout/hList7"/>
-    <dgm:cxn modelId="{F1FACEC8-777F-C748-AFFD-DF079F250798}" type="presParOf" srcId="{999870BB-ADF2-4D3D-B721-34B8C0C0BB82}" destId="{27D37377-1847-42FA-B1F8-1AFE0F6BF8D1}" srcOrd="0" destOrd="0" presId="urn:microsoft.com/office/officeart/2005/8/layout/hList7"/>
-    <dgm:cxn modelId="{529E2ADF-A22B-FA48-8677-B658B9E415C2}" type="presParOf" srcId="{999870BB-ADF2-4D3D-B721-34B8C0C0BB82}" destId="{3B5BEC2F-A018-4555-8730-104E93511F69}" srcOrd="1" destOrd="0" presId="urn:microsoft.com/office/officeart/2005/8/layout/hList7"/>
-    <dgm:cxn modelId="{ADAC9737-5AF5-D94C-AA84-304BB7A5D238}" type="presParOf" srcId="{999870BB-ADF2-4D3D-B721-34B8C0C0BB82}" destId="{047D6474-33DC-48A3-855D-A53B64159DE9}" srcOrd="2" destOrd="0" presId="urn:microsoft.com/office/officeart/2005/8/layout/hList7"/>
-    <dgm:cxn modelId="{2908D259-03EF-FA4C-9E63-B9EA0738D8EA}" type="presParOf" srcId="{999870BB-ADF2-4D3D-B721-34B8C0C0BB82}" destId="{00C33286-0E75-496D-AFE3-226FC300D72E}" srcOrd="3" destOrd="0" presId="urn:microsoft.com/office/officeart/2005/8/layout/hList7"/>
+    <dgm:cxn modelId="{B7728DFC-D339-C043-84D3-4AA21A54E289}" type="presOf" srcId="{0194BC1D-33F6-4122-8B3B-4051096EFFA9}" destId="{EF337D45-1EBD-426F-8ED8-D7CFD6E4720C}" srcOrd="1" destOrd="0" presId="urn:microsoft.com/office/officeart/2005/8/layout/hList7"/>
+    <dgm:cxn modelId="{D31F5F74-31E4-A84A-8770-E3CA4C6DB1F8}" type="presOf" srcId="{4DB6920E-122A-4FFB-87E6-8E3F37D44E4E}" destId="{3B5BEC2F-A018-4555-8730-104E93511F69}" srcOrd="1" destOrd="0" presId="urn:microsoft.com/office/officeart/2005/8/layout/hList7"/>
+    <dgm:cxn modelId="{C3C6DF38-6819-984B-8E6F-A2AD0749A50F}" type="presParOf" srcId="{34931C36-71B4-4BED-A9C3-4E31A40DEB12}" destId="{57C402EE-591C-4E3F-841C-BFE1D283FE65}" srcOrd="0" destOrd="0" presId="urn:microsoft.com/office/officeart/2005/8/layout/hList7"/>
+    <dgm:cxn modelId="{FDAF7634-6983-3C47-B90B-DD9E4E4C82E1}" type="presParOf" srcId="{34931C36-71B4-4BED-A9C3-4E31A40DEB12}" destId="{BCCF4C61-95B9-4B5B-9DBF-3FED247DCC34}" srcOrd="1" destOrd="0" presId="urn:microsoft.com/office/officeart/2005/8/layout/hList7"/>
+    <dgm:cxn modelId="{09227DD0-0EEE-5446-8FEE-8DB41E3C39A2}" type="presParOf" srcId="{BCCF4C61-95B9-4B5B-9DBF-3FED247DCC34}" destId="{526FD45B-8C2F-4E6E-9AE3-A256C9934732}" srcOrd="0" destOrd="0" presId="urn:microsoft.com/office/officeart/2005/8/layout/hList7"/>
+    <dgm:cxn modelId="{6709ACD3-E6D1-FC41-98C7-41F6D34AC4D2}" type="presParOf" srcId="{526FD45B-8C2F-4E6E-9AE3-A256C9934732}" destId="{A4BEFB4A-341E-4B5C-9213-B1281F5476F9}" srcOrd="0" destOrd="0" presId="urn:microsoft.com/office/officeart/2005/8/layout/hList7"/>
+    <dgm:cxn modelId="{F609FF85-227D-B042-A925-B87C3E2A6822}" type="presParOf" srcId="{526FD45B-8C2F-4E6E-9AE3-A256C9934732}" destId="{EF337D45-1EBD-426F-8ED8-D7CFD6E4720C}" srcOrd="1" destOrd="0" presId="urn:microsoft.com/office/officeart/2005/8/layout/hList7"/>
+    <dgm:cxn modelId="{FABA9F6C-1F3C-A541-B8F4-8CB9E984917C}" type="presParOf" srcId="{526FD45B-8C2F-4E6E-9AE3-A256C9934732}" destId="{7BAB1B53-DEAF-4D28-AB32-904AB44FECCF}" srcOrd="2" destOrd="0" presId="urn:microsoft.com/office/officeart/2005/8/layout/hList7"/>
+    <dgm:cxn modelId="{23910000-CDBF-7948-8306-D1812B75CE70}" type="presParOf" srcId="{526FD45B-8C2F-4E6E-9AE3-A256C9934732}" destId="{1AEDE3F0-7DAA-4D27-AD6E-EAB1FD00DD70}" srcOrd="3" destOrd="0" presId="urn:microsoft.com/office/officeart/2005/8/layout/hList7"/>
+    <dgm:cxn modelId="{F32585E9-F8BF-E442-BEC9-B6C72B7EEC80}" type="presParOf" srcId="{BCCF4C61-95B9-4B5B-9DBF-3FED247DCC34}" destId="{5DAA3202-DCEA-4691-9D72-34EF5039C7B9}" srcOrd="1" destOrd="0" presId="urn:microsoft.com/office/officeart/2005/8/layout/hList7"/>
+    <dgm:cxn modelId="{1C5017B4-284B-4C47-8D43-72E737ADAE74}" type="presParOf" srcId="{BCCF4C61-95B9-4B5B-9DBF-3FED247DCC34}" destId="{662921A1-BE0A-44D6-964E-DEBA1598AF23}" srcOrd="2" destOrd="0" presId="urn:microsoft.com/office/officeart/2005/8/layout/hList7"/>
+    <dgm:cxn modelId="{29A80114-1689-CF43-8414-4B410CE5A201}" type="presParOf" srcId="{662921A1-BE0A-44D6-964E-DEBA1598AF23}" destId="{32E39A2C-3635-4704-B3DB-11FC651038E0}" srcOrd="0" destOrd="0" presId="urn:microsoft.com/office/officeart/2005/8/layout/hList7"/>
+    <dgm:cxn modelId="{C98F43AE-3AC8-1341-8AA8-1E4D1AC20FAE}" type="presParOf" srcId="{662921A1-BE0A-44D6-964E-DEBA1598AF23}" destId="{810AC18A-3D4A-49C0-BE99-DDC8FAB44A06}" srcOrd="1" destOrd="0" presId="urn:microsoft.com/office/officeart/2005/8/layout/hList7"/>
+    <dgm:cxn modelId="{5F26875D-4153-364E-A547-4EE539D45F06}" type="presParOf" srcId="{662921A1-BE0A-44D6-964E-DEBA1598AF23}" destId="{636802C5-CDC3-4E37-95BB-DFC76470DACC}" srcOrd="2" destOrd="0" presId="urn:microsoft.com/office/officeart/2005/8/layout/hList7"/>
+    <dgm:cxn modelId="{59D89460-42BB-C84B-8824-97742858FB98}" type="presParOf" srcId="{662921A1-BE0A-44D6-964E-DEBA1598AF23}" destId="{786BBB57-8305-4C0A-A1E5-93B572642665}" srcOrd="3" destOrd="0" presId="urn:microsoft.com/office/officeart/2005/8/layout/hList7"/>
+    <dgm:cxn modelId="{CA824D72-7A33-0148-9240-45CAA10DA2D6}" type="presParOf" srcId="{BCCF4C61-95B9-4B5B-9DBF-3FED247DCC34}" destId="{21318E69-57C4-41D2-9241-AA293A1E470C}" srcOrd="3" destOrd="0" presId="urn:microsoft.com/office/officeart/2005/8/layout/hList7"/>
+    <dgm:cxn modelId="{2E790999-0838-F248-9999-43BB4BB84451}" type="presParOf" srcId="{BCCF4C61-95B9-4B5B-9DBF-3FED247DCC34}" destId="{41206572-549C-4A37-BF33-11D9B2D4C84B}" srcOrd="4" destOrd="0" presId="urn:microsoft.com/office/officeart/2005/8/layout/hList7"/>
+    <dgm:cxn modelId="{A5048F30-FBE5-504A-8C58-86617E521A5C}" type="presParOf" srcId="{41206572-549C-4A37-BF33-11D9B2D4C84B}" destId="{92F0C5C1-E39D-4A34-9007-A038121E451C}" srcOrd="0" destOrd="0" presId="urn:microsoft.com/office/officeart/2005/8/layout/hList7"/>
+    <dgm:cxn modelId="{9D64413D-7E8D-C04E-8203-1E179C7448FD}" type="presParOf" srcId="{41206572-549C-4A37-BF33-11D9B2D4C84B}" destId="{73B3C67A-63D5-4F9B-A1CF-530F5E0EA434}" srcOrd="1" destOrd="0" presId="urn:microsoft.com/office/officeart/2005/8/layout/hList7"/>
+    <dgm:cxn modelId="{CEA335E7-216F-DC48-86A9-A35361E651CB}" type="presParOf" srcId="{41206572-549C-4A37-BF33-11D9B2D4C84B}" destId="{9286578C-9756-437E-8BF7-D67FB2BBF1CC}" srcOrd="2" destOrd="0" presId="urn:microsoft.com/office/officeart/2005/8/layout/hList7"/>
+    <dgm:cxn modelId="{32B386D1-413B-8F4C-813D-D06479AFC8B4}" type="presParOf" srcId="{41206572-549C-4A37-BF33-11D9B2D4C84B}" destId="{5BB68C90-1D92-4E01-95BE-500E02B4A8C7}" srcOrd="3" destOrd="0" presId="urn:microsoft.com/office/officeart/2005/8/layout/hList7"/>
+    <dgm:cxn modelId="{01F9AE91-146B-C940-81AC-7F69697FFF7D}" type="presParOf" srcId="{BCCF4C61-95B9-4B5B-9DBF-3FED247DCC34}" destId="{21A2AC29-770E-484A-A0E7-A010AF8A0568}" srcOrd="5" destOrd="0" presId="urn:microsoft.com/office/officeart/2005/8/layout/hList7"/>
+    <dgm:cxn modelId="{2F2E0FBF-6696-3E45-9303-57FAA7DA3E8F}" type="presParOf" srcId="{BCCF4C61-95B9-4B5B-9DBF-3FED247DCC34}" destId="{999870BB-ADF2-4D3D-B721-34B8C0C0BB82}" srcOrd="6" destOrd="0" presId="urn:microsoft.com/office/officeart/2005/8/layout/hList7"/>
+    <dgm:cxn modelId="{D6E08AB8-A4F7-0E4A-9144-715536A0F7BA}" type="presParOf" srcId="{999870BB-ADF2-4D3D-B721-34B8C0C0BB82}" destId="{27D37377-1847-42FA-B1F8-1AFE0F6BF8D1}" srcOrd="0" destOrd="0" presId="urn:microsoft.com/office/officeart/2005/8/layout/hList7"/>
+    <dgm:cxn modelId="{73F4C26E-354C-CB47-97F4-189AF3E7F78B}" type="presParOf" srcId="{999870BB-ADF2-4D3D-B721-34B8C0C0BB82}" destId="{3B5BEC2F-A018-4555-8730-104E93511F69}" srcOrd="1" destOrd="0" presId="urn:microsoft.com/office/officeart/2005/8/layout/hList7"/>
+    <dgm:cxn modelId="{5A5FEB8A-B0F7-2D47-A7F5-2601E3A62C3E}" type="presParOf" srcId="{999870BB-ADF2-4D3D-B721-34B8C0C0BB82}" destId="{047D6474-33DC-48A3-855D-A53B64159DE9}" srcOrd="2" destOrd="0" presId="urn:microsoft.com/office/officeart/2005/8/layout/hList7"/>
+    <dgm:cxn modelId="{CCAD1275-8C2A-974F-85DB-91C5D47724D7}" type="presParOf" srcId="{999870BB-ADF2-4D3D-B721-34B8C0C0BB82}" destId="{00C33286-0E75-496D-AFE3-226FC300D72E}" srcOrd="3" destOrd="0" presId="urn:microsoft.com/office/officeart/2005/8/layout/hList7"/>
   </dgm:cxnLst>
   <dgm:bg/>
   <dgm:whole/>
